--- a/3.Structuring Machine Learning Projects/week1/doc/1.3-1.7 Setting up your goal.docx
+++ b/3.Structuring Machine Learning Projects/week1/doc/1.3-1.7 Setting up your goal.docx
@@ -26,7 +26,18 @@
         <w:pStyle w:val="a3"/>
       </w:pPr>
       <w:r>
-        <w:t>无论你是调整超参数，或者是尝试不同的学习算法，或者在搭建机器学习系统时尝试不同手段，你会发现，如果你有一个单实数评估指标，你的进展会快得多，它可以快速告诉你，新尝试的手段比之前的手段好还是差。所以当团队开始进行机器学习项目时，我经常推荐他们为问题设置一个单实数评估指标。</w:t>
+        <w:t>无论你是调整超参数，或者是尝试不同的学习算法，或者在搭建机器学习系统时尝试不同手段，你会发现，如果你</w:t>
+      </w:r>
+      <w:r>
+        <w:rPr>
+          <w:b/>
+          <w:bCs/>
+          <w:color w:val="ED7D31" w:themeColor="accent2"/>
+        </w:rPr>
+        <w:t>有一个单实数评估指标</w:t>
+      </w:r>
+      <w:r>
+        <w:t>，你的进展会快得多，它可以快速告诉你，新尝试的手段比之前的手段好还是差。所以当团队开始进行机器学习项目时，我经常推荐他们为问题设置一个单实数评估指标。</w:t>
       </w:r>
     </w:p>
     <w:p>
@@ -82,7 +93,24 @@
         <w:pStyle w:val="a3"/>
       </w:pPr>
       <w:r>
-        <w:t>我们来看一个例子，你之前听过我说过，应用机器学习是一个非常经验性的过程，我们通常有一个想法，编程序，跑实验，看看效果如何，然后使用这些实验结果来改善你的想法，然后继续走这个循环，不断改进你的算法。</w:t>
+        <w:t>我们来看一个例子，你之前听过我说过，</w:t>
+      </w:r>
+      <w:r>
+        <w:rPr>
+          <w:b/>
+          <w:bCs/>
+          <w:color w:val="ED7D31" w:themeColor="accent2"/>
+        </w:rPr>
+        <w:t>应用机器学习是一个非常经验性的过程，</w:t>
+      </w:r>
+      <w:r>
+        <w:rPr>
+          <w:rFonts w:hint="eastAsia"/>
+        </w:rPr>
+        <w:t xml:space="preserve"> </w:t>
+      </w:r>
+      <w:r>
+        <w:t>我们通常有一个想法，编程序，跑实验，看看效果如何，然后使用这些实验结果来改善你的想法，然后继续走这个循环，不断改进你的算法。</w:t>
       </w:r>
     </w:p>
     <w:p>
@@ -112,25 +140,50 @@
         </m:r>
       </m:oMath>
       <w:r>
-        <w:t>，所以评估你的分类器的一个合理方式是观察它的查准率（</w:t>
-      </w:r>
-      <w:r>
-        <w:rPr>
-          <w:b/>
+        <w:t>，所以评估你的分类器的一个合理方式是观察它的</w:t>
+      </w:r>
+      <w:r>
+        <w:rPr>
+          <w:b/>
+          <w:bCs/>
+          <w:color w:val="ED7D31" w:themeColor="accent2"/>
+        </w:rPr>
+        <w:t>查准率（</w:t>
+      </w:r>
+      <w:r>
+        <w:rPr>
+          <w:b/>
+          <w:bCs/>
+          <w:color w:val="ED7D31" w:themeColor="accent2"/>
         </w:rPr>
         <w:t>precision</w:t>
       </w:r>
       <w:r>
+        <w:rPr>
+          <w:b/>
+          <w:bCs/>
+          <w:color w:val="ED7D31" w:themeColor="accent2"/>
+        </w:rPr>
         <w:t>）和查全率（</w:t>
       </w:r>
       <w:r>
         <w:rPr>
           <w:b/>
+          <w:bCs/>
+          <w:color w:val="ED7D31" w:themeColor="accent2"/>
         </w:rPr>
         <w:t>recall</w:t>
       </w:r>
       <w:r>
-        <w:t>）。</w:t>
+        <w:rPr>
+          <w:b/>
+          <w:bCs/>
+          <w:color w:val="ED7D31" w:themeColor="accent2"/>
+        </w:rPr>
+        <w:t>）</w:t>
+      </w:r>
+      <w:r>
+        <w:t>。</w:t>
       </w:r>
     </w:p>
     <w:p>
@@ -184,6 +237,10 @@
     <w:p>
       <w:pPr>
         <w:pStyle w:val="a3"/>
+        <w:rPr>
+          <w:b/>
+          <w:color w:val="ED7D31" w:themeColor="accent2"/>
+        </w:rPr>
       </w:pPr>
       <w:r>
         <w:t>查准率和查全率</w:t>
@@ -194,11 +251,9 @@
       <w:r>
         <w:rPr>
           <w:b/>
-        </w:rPr>
-        <w:t>查准率</w:t>
-      </w:r>
-      <w:r>
-        <w:t>的定义是在你的分类器标记为猫的例子中，有多少真的是猫。</w:t>
+          <w:color w:val="ED7D31" w:themeColor="accent2"/>
+        </w:rPr>
+        <w:t>查准率的定义是在你的分类器标记为猫的例子中，有多少真的是猫。</w:t>
       </w:r>
     </w:p>
     <w:p>
@@ -249,12 +304,13 @@
       <w:r>
         <w:rPr>
           <w:b/>
+          <w:color w:val="ED7D31" w:themeColor="accent2"/>
         </w:rPr>
         <w:lastRenderedPageBreak/>
-        <w:t>查全率</w:t>
-      </w:r>
-      <w:r>
-        <w:t>就是，对于所有真猫的图片，你的分类器正确识别出了多少百分比。实际为猫的图片中，有多少被系统识别出来？如果分类器</w:t>
+        <w:t>查全率就是，对于所有真猫的图片，你的分类器正确识别出了多少百分比。</w:t>
+      </w:r>
+      <w:r>
+        <w:t>实际为猫的图片中，有多少被系统识别出来？如果分类器</w:t>
       </w:r>
       <m:oMath>
         <m:r>
@@ -296,12 +352,28 @@
         <w:pStyle w:val="a3"/>
       </w:pPr>
       <w:r>
-        <w:t>所以关于查准率和查全率的定义，不用想太多。事实证明，查准率和查全率之间往往需要折衷，两个指标都要顾及到。你希望得到的效果是，当你的分类器说某个东西是猫的时候，有很大的机会它真的是一只猫，但对于所有是猫的图片，你也希望系统能够将大部分分类为猫，所以用查准率和查全率来评估分类器是比较合理的。</w:t>
-      </w:r>
-    </w:p>
-    <w:p>
-      <w:pPr>
-        <w:pStyle w:val="a3"/>
+        <w:t>所以关于查准率和查全率的定义，不用想太多。事实证明，</w:t>
+      </w:r>
+      <w:r>
+        <w:rPr>
+          <w:b/>
+          <w:bCs/>
+          <w:color w:val="4472C4" w:themeColor="accent1"/>
+        </w:rPr>
+        <w:t>查准率和查全率之间往往需要折衷，两个指标都要顾及到。</w:t>
+      </w:r>
+      <w:r>
+        <w:t>你希望得到的效果是，当你的分类器说某个东西是猫的时候，有很大的机会它真的是一只猫，但对于所有是猫的图片，你也希望系统能够将大部分分类为猫，所以用查准率和查全率来评估分类器是比较合理的。</w:t>
+      </w:r>
+    </w:p>
+    <w:p>
+      <w:pPr>
+        <w:pStyle w:val="a3"/>
+        <w:rPr>
+          <w:b/>
+          <w:bCs/>
+          <w:color w:val="ED7D31" w:themeColor="accent2"/>
+        </w:rPr>
       </w:pPr>
       <w:r>
         <w:t>但使用查准率和查全率作为评估指标的时候，有个问题，如果分类器</w:t>
@@ -338,7 +410,15 @@
         <w:t>”</w:t>
       </w:r>
       <w:r>
-        <w:t>那个，这样你可以从那里出发再迭代。如果有两个评估指标，就很难去快速地二中选一或者十中选一，所以我并不推荐使用两个评估指标，查准率和查全率来选择一个分类器。你只需要找到一个新的评估指标，能够结合查准率和查全率。</w:t>
+        <w:t>那个，这样你可以从那里出发再迭代。如果有两个评估指标，就很难去快速地二中选一或者十中选一，所以</w:t>
+      </w:r>
+      <w:r>
+        <w:rPr>
+          <w:b/>
+          <w:bCs/>
+          <w:color w:val="ED7D31" w:themeColor="accent2"/>
+        </w:rPr>
+        <w:t>我并不推荐使用两个评估指标，查准率和查全率来选择一个分类器。你只需要找到一个新的评估指标，能够结合查准率和查全率。</w:t>
       </w:r>
     </w:p>
     <w:p>
@@ -405,21 +485,32 @@
             <m:ctrlPr>
               <w:rPr>
                 <w:rFonts w:ascii="Cambria Math" w:hAnsi="Cambria Math"/>
+                <w:b/>
+                <w:bCs/>
+                <w:color w:val="ED7D31" w:themeColor="accent2"/>
               </w:rPr>
             </m:ctrlPr>
           </m:sSubPr>
           <m:e>
             <m:r>
+              <m:rPr>
+                <m:sty m:val="bi"/>
+              </m:rPr>
               <w:rPr>
                 <w:rFonts w:ascii="Cambria Math" w:hAnsi="Cambria Math"/>
+                <w:color w:val="ED7D31" w:themeColor="accent2"/>
               </w:rPr>
               <m:t>F</m:t>
             </m:r>
           </m:e>
           <m:sub>
             <m:r>
+              <m:rPr>
+                <m:sty m:val="bi"/>
+              </m:rPr>
               <w:rPr>
                 <w:rFonts w:ascii="Cambria Math" w:hAnsi="Cambria Math"/>
+                <w:color w:val="ED7D31" w:themeColor="accent2"/>
               </w:rPr>
               <m:t>1</m:t>
             </m:r>
@@ -427,7 +518,15 @@
         </m:sSub>
       </m:oMath>
       <w:r>
-        <w:t>分数，</w:t>
+        <w:rPr>
+          <w:b/>
+          <w:bCs/>
+          <w:color w:val="ED7D31" w:themeColor="accent2"/>
+        </w:rPr>
+        <w:t>分数</w:t>
+      </w:r>
+      <w:r>
+        <w:t>，</w:t>
       </w:r>
       <m:oMath>
         <m:sSub>
@@ -522,14 +621,21 @@
             <m:ctrlPr>
               <w:rPr>
                 <w:rFonts w:ascii="Cambria Math" w:hAnsi="Cambria Math"/>
+                <w:b/>
+                <w:bCs/>
+                <w:color w:val="ED7D31" w:themeColor="accent2"/>
                 <w:sz w:val="32"/>
               </w:rPr>
             </m:ctrlPr>
           </m:fPr>
           <m:num>
             <m:r>
+              <m:rPr>
+                <m:sty m:val="bi"/>
+              </m:rPr>
               <w:rPr>
                 <w:rFonts w:ascii="Cambria Math" w:hAnsi="Cambria Math"/>
+                <w:color w:val="ED7D31" w:themeColor="accent2"/>
                 <w:sz w:val="32"/>
               </w:rPr>
               <m:t>2</m:t>
@@ -541,14 +647,21 @@
                 <m:ctrlPr>
                   <w:rPr>
                     <w:rFonts w:ascii="Cambria Math" w:hAnsi="Cambria Math"/>
+                    <w:b/>
+                    <w:bCs/>
+                    <w:color w:val="ED7D31" w:themeColor="accent2"/>
                     <w:sz w:val="32"/>
                   </w:rPr>
                 </m:ctrlPr>
               </m:fPr>
               <m:num>
                 <m:r>
+                  <m:rPr>
+                    <m:sty m:val="bi"/>
+                  </m:rPr>
                   <w:rPr>
                     <w:rFonts w:ascii="Cambria Math" w:hAnsi="Cambria Math"/>
+                    <w:color w:val="ED7D31" w:themeColor="accent2"/>
                     <w:sz w:val="32"/>
                   </w:rPr>
                   <m:t>1</m:t>
@@ -556,8 +669,12 @@
               </m:num>
               <m:den>
                 <m:r>
+                  <m:rPr>
+                    <m:sty m:val="bi"/>
+                  </m:rPr>
                   <w:rPr>
                     <w:rFonts w:ascii="Cambria Math" w:hAnsi="Cambria Math"/>
+                    <w:color w:val="ED7D31" w:themeColor="accent2"/>
                     <w:sz w:val="32"/>
                   </w:rPr>
                   <m:t>P</m:t>
@@ -565,8 +682,12 @@
               </m:den>
             </m:f>
             <m:r>
+              <m:rPr>
+                <m:sty m:val="bi"/>
+              </m:rPr>
               <w:rPr>
                 <w:rFonts w:ascii="Cambria Math" w:hAnsi="Cambria Math"/>
+                <w:color w:val="ED7D31" w:themeColor="accent2"/>
                 <w:sz w:val="32"/>
               </w:rPr>
               <m:t>+</m:t>
@@ -576,14 +697,21 @@
                 <m:ctrlPr>
                   <w:rPr>
                     <w:rFonts w:ascii="Cambria Math" w:hAnsi="Cambria Math"/>
+                    <w:b/>
+                    <w:bCs/>
+                    <w:color w:val="ED7D31" w:themeColor="accent2"/>
                     <w:sz w:val="32"/>
                   </w:rPr>
                 </m:ctrlPr>
               </m:fPr>
               <m:num>
                 <m:r>
+                  <m:rPr>
+                    <m:sty m:val="bi"/>
+                  </m:rPr>
                   <w:rPr>
                     <w:rFonts w:ascii="Cambria Math" w:hAnsi="Cambria Math"/>
+                    <w:color w:val="ED7D31" w:themeColor="accent2"/>
                     <w:sz w:val="32"/>
                   </w:rPr>
                   <m:t>1</m:t>
@@ -591,8 +719,12 @@
               </m:num>
               <m:den>
                 <m:r>
+                  <m:rPr>
+                    <m:sty m:val="bi"/>
+                  </m:rPr>
                   <w:rPr>
                     <w:rFonts w:ascii="Cambria Math" w:hAnsi="Cambria Math"/>
+                    <w:color w:val="ED7D31" w:themeColor="accent2"/>
                     <w:sz w:val="32"/>
                   </w:rPr>
                   <m:t>R</m:t>
@@ -608,29 +740,58 @@
         <w:pStyle w:val="a3"/>
       </w:pPr>
       <w:r>
-        <w:t>在数学中，这个函数叫做查准率</w:t>
+        <w:t>在数学中，这个函数叫做</w:t>
+      </w:r>
+      <w:r>
+        <w:rPr>
+          <w:b/>
+          <w:bCs/>
+          <w:color w:val="ED7D31" w:themeColor="accent2"/>
+        </w:rPr>
+        <w:t>查准率</w:t>
       </w:r>
       <m:oMath>
         <m:r>
+          <m:rPr>
+            <m:sty m:val="bi"/>
+          </m:rPr>
           <w:rPr>
             <w:rFonts w:ascii="Cambria Math" w:hAnsi="Cambria Math"/>
+            <w:color w:val="ED7D31" w:themeColor="accent2"/>
           </w:rPr>
           <m:t>P</m:t>
         </m:r>
       </m:oMath>
       <w:r>
+        <w:rPr>
+          <w:b/>
+          <w:bCs/>
+          <w:color w:val="ED7D31" w:themeColor="accent2"/>
+        </w:rPr>
         <w:t>和查全率</w:t>
       </w:r>
       <m:oMath>
         <m:r>
+          <m:rPr>
+            <m:sty m:val="bi"/>
+          </m:rPr>
           <w:rPr>
             <w:rFonts w:ascii="Cambria Math" w:hAnsi="Cambria Math"/>
+            <w:color w:val="ED7D31" w:themeColor="accent2"/>
           </w:rPr>
           <m:t>R</m:t>
         </m:r>
       </m:oMath>
       <w:r>
-        <w:t>的调和平均数。但非正式来说，你可以将它看成是某种查准率和查全率的平均值，只不过你算的不是直接的算术平均，而是用这个公式定义的调和平均。这个指标在权衡查准率和查全率时有一些优势。</w:t>
+        <w:rPr>
+          <w:b/>
+          <w:bCs/>
+          <w:color w:val="ED7D31" w:themeColor="accent2"/>
+        </w:rPr>
+        <w:t>的调和平均数</w:t>
+      </w:r>
+      <w:r>
+        <w:t>。但非正式来说，你可以将它看成是某种查准率和查全率的平均值，只不过你算的不是直接的算术平均，而是用这个公式定义的调和平均。这个指标在权衡查准率和查全率时有一些优势。</w:t>
       </w:r>
     </w:p>
     <w:p>
@@ -1083,7 +1244,18 @@
         <w:pStyle w:val="a3"/>
       </w:pPr>
       <w:r>
-        <w:t>要把你顾及到的所有事情组合成单实数评估指标有时并不容易，在那些情况里，我发现有时候设立满足和优化指标是很重要的，让我告诉你是什么意思吧。</w:t>
+        <w:t>要把你顾及到的所有事情组合成单实数评估指标有时并不容易，在那些情况里，我发现有时候</w:t>
+      </w:r>
+      <w:r>
+        <w:rPr>
+          <w:b/>
+          <w:bCs/>
+          <w:color w:val="ED7D31" w:themeColor="accent2"/>
+        </w:rPr>
+        <w:t>设立满足和优化指标</w:t>
+      </w:r>
+      <w:r>
+        <w:t>是很重要的，让我告诉你是什么意思吧。</w:t>
       </w:r>
     </w:p>
     <w:p>
@@ -1172,7 +1344,18 @@
         </m:sSub>
       </m:oMath>
       <w:r>
-        <w:t>分数或者用其他衡量准确度的指标。但除了准确度之外，我们还需要考虑运行时间，就是需要多长时间来分类一张图。分类器</w:t>
+        <w:t>分数或者用其他衡量准确度的指标。但除了准确度之外，我们还需要</w:t>
+      </w:r>
+      <w:r>
+        <w:rPr>
+          <w:b/>
+          <w:bCs/>
+          <w:color w:val="ED7D31" w:themeColor="accent2"/>
+        </w:rPr>
+        <w:t>考虑运行时间</w:t>
+      </w:r>
+      <w:r>
+        <w:t>，就是需要多长时间来分类一张图。分类器</w:t>
       </w:r>
       <m:oMath>
         <m:r>
@@ -1288,7 +1471,18 @@
         <w:pStyle w:val="a3"/>
       </w:pPr>
       <w:r>
-        <w:t>你可以这么做，将准确度和运行时间组合成一个整体评估指标。所以成本，比如说，总体成本是</w:t>
+        <w:t>你可以这么做，</w:t>
+      </w:r>
+      <w:r>
+        <w:rPr>
+          <w:b/>
+          <w:bCs/>
+          <w:color w:val="ED7D31" w:themeColor="accent2"/>
+        </w:rPr>
+        <w:t>将准确度和运行时间组合成一个整体评估指标。</w:t>
+      </w:r>
+      <w:r>
+        <w:t>所以成本，比如说，总体成本是</w:t>
       </w:r>
       <m:oMath>
         <m:r>
@@ -1316,7 +1510,18 @@
         <w:pStyle w:val="a3"/>
       </w:pPr>
       <w:r>
-        <w:t>你还可以做其他事情，就是你可能选择一个分类器，能够最大限度提高准确度，但必须满足运行时间要求，就是对图像进行分类所需的时间必须小于等于</w:t>
+        <w:t>你还可以做其他事情，就是你可能选择一个分类器，</w:t>
+      </w:r>
+      <w:r>
+        <w:rPr>
+          <w:b/>
+          <w:bCs/>
+          <w:color w:val="ED7D31" w:themeColor="accent2"/>
+        </w:rPr>
+        <w:t>能够最大限度提高准确度，但必须满足运行时间要求，</w:t>
+      </w:r>
+      <w:r>
+        <w:t>就是对图像进行分类所需的时间必须小于等于</w:t>
       </w:r>
       <w:r>
         <w:t>100</w:t>
@@ -1492,29 +1697,58 @@
         <w:pStyle w:val="a3"/>
       </w:pPr>
       <w:r>
-        <w:t>所以更一般地说，如果你要考虑</w:t>
+        <w:t>所以更一般地说，</w:t>
+      </w:r>
+      <w:r>
+        <w:rPr>
+          <w:b/>
+          <w:bCs/>
+          <w:color w:val="ED7D31" w:themeColor="accent2"/>
+        </w:rPr>
+        <w:t>如果你要考虑</w:t>
       </w:r>
       <m:oMath>
         <m:r>
+          <m:rPr>
+            <m:sty m:val="bi"/>
+          </m:rPr>
           <w:rPr>
             <w:rFonts w:ascii="Cambria Math" w:hAnsi="Cambria Math"/>
+            <w:color w:val="ED7D31" w:themeColor="accent2"/>
           </w:rPr>
           <m:t>N</m:t>
         </m:r>
       </m:oMath>
       <w:r>
+        <w:rPr>
+          <w:b/>
+          <w:bCs/>
+          <w:color w:val="ED7D31" w:themeColor="accent2"/>
+        </w:rPr>
         <w:t>个指标，有时候选择其中一个指标做为优化指标是合理的。所以你想尽量优化那个指标，然后剩下</w:t>
       </w:r>
       <m:oMath>
         <m:r>
+          <m:rPr>
+            <m:sty m:val="bi"/>
+          </m:rPr>
           <w:rPr>
             <w:rFonts w:ascii="Cambria Math" w:hAnsi="Cambria Math"/>
+            <w:color w:val="ED7D31" w:themeColor="accent2"/>
           </w:rPr>
           <m:t>N-1</m:t>
         </m:r>
       </m:oMath>
       <w:r>
-        <w:t>个指标都是满足指标，意味着只要它们达到一定阈值，例如运行时间快于</w:t>
+        <w:rPr>
+          <w:b/>
+          <w:bCs/>
+          <w:color w:val="ED7D31" w:themeColor="accent2"/>
+        </w:rPr>
+        <w:t>个指标都是满足指标，意味着只要它们达到一定阈值，</w:t>
+      </w:r>
+      <w:r>
+        <w:t>例如运行时间快于</w:t>
       </w:r>
       <w:r>
         <w:t>100</w:t>
@@ -1653,24 +1887,53 @@
         <w:pStyle w:val="a3"/>
       </w:pPr>
       <w:r>
-        <w:t>对的，这些就是唤醒词，可以唤醒这些语音控制设备，然后监听你想说的话。所以你可能会在乎触发字检测系统的准确性，所以当有人说出其中一个触发词时，有多大概率可以唤醒你的设备。</w:t>
-      </w:r>
-    </w:p>
-    <w:p>
-      <w:pPr>
-        <w:pStyle w:val="a3"/>
-      </w:pPr>
-      <w:r>
-        <w:t>你可能也需要顾及假阳性（</w:t>
-      </w:r>
-      <w:r>
-        <w:rPr>
-          <w:b/>
+        <w:t>对的，这些就是唤醒词，可以唤醒这些语音控制设备，然后监听你想说的话。所以你可能会在乎触发字</w:t>
+      </w:r>
+      <w:r>
+        <w:rPr>
+          <w:b/>
+          <w:bCs/>
+          <w:color w:val="ED7D31" w:themeColor="accent2"/>
+        </w:rPr>
+        <w:t>检测系统的准确性</w:t>
+      </w:r>
+      <w:r>
+        <w:t>，所以当有人说出其中一个触发词时，有多大概率可以唤醒你的设备。</w:t>
+      </w:r>
+    </w:p>
+    <w:p>
+      <w:pPr>
+        <w:pStyle w:val="a3"/>
+      </w:pPr>
+      <w:r>
+        <w:t>你可能也需要顾及</w:t>
+      </w:r>
+      <w:r>
+        <w:rPr>
+          <w:b/>
+          <w:bCs/>
+          <w:color w:val="ED7D31" w:themeColor="accent2"/>
+        </w:rPr>
+        <w:t>假阳性（</w:t>
+      </w:r>
+      <w:r>
+        <w:rPr>
+          <w:b/>
+          <w:bCs/>
+          <w:color w:val="ED7D31" w:themeColor="accent2"/>
         </w:rPr>
         <w:t>false positive</w:t>
       </w:r>
       <w:r>
-        <w:t>）的数量，就是没有人在说这个触发词时，它被随机唤醒的概率有多大？所以这种情况下，组合这两种评估指标的合理方式可能是最大</w:t>
+        <w:rPr>
+          <w:b/>
+          <w:bCs/>
+          <w:color w:val="ED7D31" w:themeColor="accent2"/>
+        </w:rPr>
+        <w:t>）的数量</w:t>
+      </w:r>
+      <w:r>
+        <w:t>，就是没有人在说这个触发词时，它被随机唤醒的概率有多大？所以这种情况下，组合这两种评估指标的合理方式可能是最大</w:t>
       </w:r>
       <w:r>
         <w:lastRenderedPageBreak/>
@@ -1885,34 +2148,77 @@
         <w:pStyle w:val="a3"/>
       </w:pPr>
       <w:r>
-        <w:t>在这个视频中，我想集中讨论如何设立开发集和测试集，开发（</w:t>
-      </w:r>
-      <w:r>
-        <w:rPr>
-          <w:b/>
+        <w:t>在这个视频中，我想集中讨论如何设立开发集和测试集，</w:t>
+      </w:r>
+      <w:r>
+        <w:rPr>
+          <w:b/>
+          <w:bCs/>
+          <w:color w:val="ED7D31" w:themeColor="accent2"/>
+        </w:rPr>
+        <w:t>开发（</w:t>
+      </w:r>
+      <w:r>
+        <w:rPr>
+          <w:b/>
+          <w:bCs/>
+          <w:color w:val="ED7D31" w:themeColor="accent2"/>
         </w:rPr>
         <w:t>dev</w:t>
       </w:r>
       <w:r>
+        <w:rPr>
+          <w:b/>
+          <w:bCs/>
+          <w:color w:val="ED7D31" w:themeColor="accent2"/>
+        </w:rPr>
         <w:t>）集也叫做（</w:t>
       </w:r>
       <w:r>
         <w:rPr>
           <w:b/>
+          <w:bCs/>
+          <w:color w:val="ED7D31" w:themeColor="accent2"/>
         </w:rPr>
         <w:t>development set</w:t>
       </w:r>
       <w:r>
+        <w:rPr>
+          <w:b/>
+          <w:bCs/>
+          <w:color w:val="ED7D31" w:themeColor="accent2"/>
+        </w:rPr>
         <w:t>），有时称为保留交叉验证集（</w:t>
       </w:r>
       <w:r>
         <w:rPr>
           <w:b/>
+          <w:bCs/>
+          <w:color w:val="ED7D31" w:themeColor="accent2"/>
         </w:rPr>
         <w:t>hold out cross validation set</w:t>
       </w:r>
       <w:r>
-        <w:t>）。然后，机器学习中的工作流程是，你尝试很多思路，用训练集训练不同的模型，然后使用开发集来评估不同的思路，然后选择一个，然后不断迭代去改善开发集的性能，直到最后你可以得到一个令你满意的成本，然后你再用测试集去评估。</w:t>
+        <w:rPr>
+          <w:b/>
+          <w:bCs/>
+          <w:color w:val="ED7D31" w:themeColor="accent2"/>
+        </w:rPr>
+        <w:t>）。</w:t>
+      </w:r>
+      <w:r>
+        <w:t>然后，机器学习中的工作流程是，你尝试很多思路，用训练集训练不同的模型，然后</w:t>
+      </w:r>
+      <w:r>
+        <w:rPr>
+          <w:b/>
+          <w:bCs/>
+          <w:color w:val="4472C4" w:themeColor="accent1"/>
+        </w:rPr>
+        <w:t>使用开发集来评估不同的思路</w:t>
+      </w:r>
+      <w:r>
+        <w:t>，然后选择一个，然后不断迭代去改善开发集的性能，直到最后你可以得到一个令你满意的成本，然后你再用测试集去评估。</w:t>
       </w:r>
     </w:p>
     <w:p>
@@ -1999,7 +2305,18 @@
         <w:pStyle w:val="a3"/>
       </w:pPr>
       <w:r>
-        <w:t>事实证明，这个想法非常糟糕，因为这个例子中，你的开发集和测试集来自不同的分布。我建议你们不要这样，而是让你的开发集和测试集来自同一分布。我的意思是这样，你们要</w:t>
+        <w:t>事实证明，这个想法非常糟糕，因为这个例子中，你的开发集和测试集来自不同的分布。我建议你们不要这样，</w:t>
+      </w:r>
+      <w:r>
+        <w:rPr>
+          <w:b/>
+          <w:bCs/>
+          <w:color w:val="ED7D31" w:themeColor="accent2"/>
+        </w:rPr>
+        <w:t>而是让你的开发集和测试集来自同一分布。</w:t>
+      </w:r>
+      <w:r>
+        <w:t>我的意思是这样，你们要</w:t>
       </w:r>
       <w:r>
         <w:lastRenderedPageBreak/>
@@ -2118,7 +2435,18 @@
         <w:pStyle w:val="a3"/>
       </w:pPr>
       <w:r>
-        <w:t>所以，为了避免这种情况，我建议的是你将所有数据随机洗牌，放入开发集和测试集，所以开发集和测试集都有来自八个地区的数据，并且开发集和测试集都来自同一分布，这分布就是你的所有数据混在一起。</w:t>
+        <w:t>所以，为了避免这种情况，我建议的是你</w:t>
+      </w:r>
+      <w:r>
+        <w:rPr>
+          <w:b/>
+          <w:bCs/>
+          <w:color w:val="ED7D31" w:themeColor="accent2"/>
+        </w:rPr>
+        <w:t>将所有数据随机洗牌，放入开发集和测试集，所以开发集和测试集都有来自八个地区的数据，并且开发集和测试集都来自同一分布，</w:t>
+      </w:r>
+      <w:r>
+        <w:t>这分布就是你的所有数据混在一起。</w:t>
       </w:r>
     </w:p>
     <w:p>
@@ -2308,7 +2636,18 @@
         <w:pStyle w:val="a3"/>
       </w:pPr>
       <w:r>
-        <w:t>所以我建议你们在设立开发集和测试集时，要选择这样的开发集和测试集，能够反映你未来会得到的数据，认为很重要的数据，必须得到好结果的数据，特别是，这里的开发集和测试集可能来自同一个分布。所以不管你未来会得到什么样的数据，一旦你的算法效果不错，要尝试收集类似的数据，而且，不管那些数据是什么，都要随机分配到开发集和测试集上。因为这样，你才能将瞄准想要的目标，让你的团队高效迭代来逼近同一个目标，希望最好是同一个目标。</w:t>
+        <w:t>所以我建议你们在设立开发集和测试集时，要选择这样的开发集和测试集，能够反映你未来会得到的数据，认为很重要的数据，必须得到好结果的数据，特别是，这里的开发集和测试集可能来自同一个分布。所以不管你未来会得到什么样的数据，一旦你的算法效果不错，要尝试收集类似的数据，而且，</w:t>
+      </w:r>
+      <w:r>
+        <w:rPr>
+          <w:b/>
+          <w:bCs/>
+          <w:color w:val="ED7D31" w:themeColor="accent2"/>
+        </w:rPr>
+        <w:t>不管那些数据是什么，都要随机分配到开发集和测试集上。</w:t>
+      </w:r>
+      <w:r>
+        <w:t>因为这样，你才能将瞄准想要的目标，让你的团队高效迭代来逼近同一个目标，希望最好是同一个目标。</w:t>
       </w:r>
     </w:p>
     <w:p>
@@ -2432,31 +2771,85 @@
         <w:pStyle w:val="a3"/>
       </w:pPr>
       <w:r>
-        <w:t>你可能听说过一条经验法则，在机器学习中，把你取得的全部数据用</w:t>
-      </w:r>
-      <w:r>
+        <w:t>你可能听说过一条经验法则，在机器学习中，</w:t>
+      </w:r>
+      <w:r>
+        <w:rPr>
+          <w:b/>
+          <w:bCs/>
+          <w:color w:val="ED7D31" w:themeColor="accent2"/>
+        </w:rPr>
+        <w:t>把你取得的全部数据用</w:t>
+      </w:r>
+      <w:r>
+        <w:rPr>
+          <w:b/>
+          <w:bCs/>
+          <w:color w:val="ED7D31" w:themeColor="accent2"/>
+        </w:rPr>
         <w:t>70/30</w:t>
       </w:r>
       <w:r>
-        <w:t>比例分成训练集和测试集。或者如果你必须设立训练集、开发集和测试集，你会这么分</w:t>
-      </w:r>
-      <w:r>
+        <w:rPr>
+          <w:b/>
+          <w:bCs/>
+          <w:color w:val="ED7D31" w:themeColor="accent2"/>
+        </w:rPr>
+        <w:t>比例分成训练集和测试集。</w:t>
+      </w:r>
+      <w:r>
+        <w:t>或者如果你必须设立训练集、开发集和测试集，你会这么分</w:t>
+      </w:r>
+      <w:r>
+        <w:rPr>
+          <w:b/>
+          <w:bCs/>
+          <w:color w:val="ED7D31" w:themeColor="accent2"/>
+        </w:rPr>
         <w:t>60%</w:t>
       </w:r>
       <w:r>
+        <w:rPr>
+          <w:b/>
+          <w:bCs/>
+          <w:color w:val="ED7D31" w:themeColor="accent2"/>
+        </w:rPr>
         <w:t>训练集，</w:t>
       </w:r>
       <w:r>
+        <w:rPr>
+          <w:b/>
+          <w:bCs/>
+          <w:color w:val="ED7D31" w:themeColor="accent2"/>
+        </w:rPr>
         <w:t>20%</w:t>
       </w:r>
       <w:r>
+        <w:rPr>
+          <w:b/>
+          <w:bCs/>
+          <w:color w:val="ED7D31" w:themeColor="accent2"/>
+        </w:rPr>
         <w:t>开发集，</w:t>
       </w:r>
       <w:r>
+        <w:rPr>
+          <w:b/>
+          <w:bCs/>
+          <w:color w:val="ED7D31" w:themeColor="accent2"/>
+        </w:rPr>
         <w:t>20%</w:t>
       </w:r>
       <w:r>
-        <w:t>测试集。在机器学习的早期，这样分是相当合理的，特别是以前的数据集大小要小得多。所以如果你总共有</w:t>
+        <w:rPr>
+          <w:b/>
+          <w:bCs/>
+          <w:color w:val="ED7D31" w:themeColor="accent2"/>
+        </w:rPr>
+        <w:t>测试集。</w:t>
+      </w:r>
+      <w:r>
+        <w:t>在机器学习的早期，这样分是相当合理的，特别是以前的数据集大小要小得多。所以如果你总共有</w:t>
       </w:r>
       <w:r>
         <w:t>100</w:t>
@@ -2482,53 +2875,122 @@
         <w:pStyle w:val="a3"/>
       </w:pPr>
       <w:r>
-        <w:t>但在现代机器学习中，我们更习惯操作规模大得多的数据集，比如说你有</w:t>
-      </w:r>
-      <w:r>
+        <w:t>但在现代机器学习中，我们更习惯操作规模大得多的数据集，比</w:t>
+      </w:r>
+      <w:r>
+        <w:rPr>
+          <w:b/>
+          <w:bCs/>
+          <w:color w:val="ED7D31" w:themeColor="accent2"/>
+        </w:rPr>
+        <w:t>如说你有</w:t>
+      </w:r>
+      <w:r>
+        <w:rPr>
+          <w:b/>
+          <w:bCs/>
+          <w:color w:val="ED7D31" w:themeColor="accent2"/>
+        </w:rPr>
         <w:t>1</w:t>
       </w:r>
       <w:r>
+        <w:rPr>
+          <w:b/>
+          <w:bCs/>
+          <w:color w:val="ED7D31" w:themeColor="accent2"/>
+        </w:rPr>
         <w:t>百万个训练样本，这样分可能更合理，</w:t>
       </w:r>
       <w:r>
+        <w:rPr>
+          <w:b/>
+          <w:bCs/>
+          <w:color w:val="ED7D31" w:themeColor="accent2"/>
+        </w:rPr>
         <w:t>98%</w:t>
       </w:r>
       <w:r>
+        <w:rPr>
+          <w:b/>
+          <w:bCs/>
+          <w:color w:val="ED7D31" w:themeColor="accent2"/>
+        </w:rPr>
         <w:t>作为训练集，</w:t>
       </w:r>
       <w:r>
+        <w:rPr>
+          <w:b/>
+          <w:bCs/>
+          <w:color w:val="ED7D31" w:themeColor="accent2"/>
+        </w:rPr>
         <w:t>1%</w:t>
       </w:r>
       <w:r>
+        <w:rPr>
+          <w:b/>
+          <w:bCs/>
+          <w:color w:val="ED7D31" w:themeColor="accent2"/>
+        </w:rPr>
         <w:t>开发集，</w:t>
       </w:r>
       <w:r>
+        <w:rPr>
+          <w:b/>
+          <w:bCs/>
+          <w:color w:val="ED7D31" w:themeColor="accent2"/>
+        </w:rPr>
         <w:t>1%</w:t>
       </w:r>
       <w:r>
+        <w:rPr>
+          <w:b/>
+          <w:bCs/>
+          <w:color w:val="ED7D31" w:themeColor="accent2"/>
+        </w:rPr>
         <w:t>测试集，我们用</w:t>
       </w:r>
       <m:oMath>
         <m:r>
+          <m:rPr>
+            <m:sty m:val="bi"/>
+          </m:rPr>
           <w:rPr>
             <w:rFonts w:ascii="Cambria Math" w:hAnsi="Cambria Math"/>
+            <w:color w:val="ED7D31" w:themeColor="accent2"/>
           </w:rPr>
           <m:t>D</m:t>
         </m:r>
       </m:oMath>
       <w:r>
+        <w:rPr>
+          <w:b/>
+          <w:bCs/>
+          <w:color w:val="ED7D31" w:themeColor="accent2"/>
+        </w:rPr>
         <w:t>和</w:t>
       </w:r>
       <m:oMath>
         <m:r>
+          <m:rPr>
+            <m:sty m:val="bi"/>
+          </m:rPr>
           <w:rPr>
             <w:rFonts w:ascii="Cambria Math" w:hAnsi="Cambria Math"/>
+            <w:color w:val="ED7D31" w:themeColor="accent2"/>
           </w:rPr>
           <m:t>T</m:t>
         </m:r>
       </m:oMath>
       <w:r>
-        <w:t>缩写来表示开发集和测试集。因为如果你有</w:t>
+        <w:rPr>
+          <w:b/>
+          <w:bCs/>
+          <w:color w:val="ED7D31" w:themeColor="accent2"/>
+        </w:rPr>
+        <w:t>缩写来表示开发集和测试集</w:t>
+      </w:r>
+      <w:r>
+        <w:t>。因为如果你有</w:t>
       </w:r>
       <w:r>
         <w:t>1</w:t>
@@ -2566,7 +3028,18 @@
         <w:pStyle w:val="a3"/>
       </w:pPr>
       <w:r>
-        <w:t>要记住，测试集的目的是完成系统开发之后，测试集可以帮你评估投产系统的性能。方针就是，令你的测试集足够大，能够以高置信度评估系统整体性能。所以除非你需要对最终投产系统有一个很精确的指标，一般来说测试集不需要上百万个例子。对于你的应用程序，也许你想，有</w:t>
+        <w:t>要记住，</w:t>
+      </w:r>
+      <w:r>
+        <w:rPr>
+          <w:b/>
+          <w:bCs/>
+          <w:color w:val="4472C4" w:themeColor="accent1"/>
+        </w:rPr>
+        <w:t>测试集的目的是完成系统开发之后，测试集可以帮你评估投产系统的性能。方针就是，令你的测试集足够大，能够以高置信度评估系统整体性能。</w:t>
+      </w:r>
+      <w:r>
+        <w:t>所以除非你需要对最终投产系统有一个很精确的指标，一般来说测试集不需要上百万个例子。对于你的应用程序，也许你想，有</w:t>
       </w:r>
       <w:r>
         <w:t>10,000</w:t>
@@ -2644,7 +3117,18 @@
         <w:pStyle w:val="a3"/>
       </w:pPr>
       <w:r>
-        <w:t>对于某些应用，你也许不需要对系统性能有置信度很高的评估，也许你只需要训练集和开发集。我认为，不单独分出一个测试集也是可以的。事实上，有时在实践中有些人会只分成训练集和测试集，他们实际上在测试集上迭代，所以这里没有测试集，他们有的是训练集和开发集，但没有测试集。如果你真的在调试这个集，这个开发集或这个测试集，这最好称为开发集。</w:t>
+        <w:t>对于某些应用，</w:t>
+      </w:r>
+      <w:r>
+        <w:rPr>
+          <w:b/>
+          <w:bCs/>
+          <w:color w:val="4472C4" w:themeColor="accent1"/>
+        </w:rPr>
+        <w:t>你也许不需要对系统性能有置信度很高的评估，也许你只需要训练集和开发集。我认为，不单独分出一个测试集也是可以的。</w:t>
+      </w:r>
+      <w:r>
+        <w:t>事实上，有时在实践中有些人会只分成训练集和测试集，他们实际上在测试集上迭代，所以这里没有测试集，他们有的是训练集和开发集，但没有测试集。如果你真的在调试这个集，这个开发集或这个测试集，这最好称为开发集。</w:t>
       </w:r>
     </w:p>
     <w:p>
@@ -2666,7 +3150,18 @@
         <w:t>70/30</w:t>
       </w:r>
       <w:r>
-        <w:t>不再适用了。现在流行的是把大量数据分到训练集，然后少量数据分到开发集和测试集，特别是当你有一个非常大的数据集时。以前的经验法则其实是为了确保开发集足够大，能够达到它的目的，就是帮你评估不同的想法，然后选出</w:t>
+        <w:t>不再适用了。</w:t>
+      </w:r>
+      <w:r>
+        <w:rPr>
+          <w:b/>
+          <w:bCs/>
+          <w:color w:val="ED7D31" w:themeColor="accent2"/>
+        </w:rPr>
+        <w:t>现在流行的是把大量数据分到训练集，然后少量数据分到开发集和测试集，特别是当你有一个非常大的数据集时。</w:t>
+      </w:r>
+      <w:r>
+        <w:t>以前的经验法则其实是为了确保开发集足够大，能够达到它的目的，就是帮你评估不同的想法，然后选出</w:t>
       </w:r>
       <m:oMath>
         <m:r>
@@ -3036,12 +3531,22 @@
     <w:p>
       <w:pPr>
         <w:pStyle w:val="a3"/>
+        <w:ind w:firstLine="422"/>
+        <w:rPr>
+          <w:b/>
+          <w:bCs/>
+          <w:color w:val="ED7D31" w:themeColor="accent2"/>
+        </w:rPr>
       </w:pPr>
       <m:oMathPara>
         <m:oMath>
           <m:r>
+            <m:rPr>
+              <m:sty m:val="bi"/>
+            </m:rPr>
             <w:rPr>
               <w:rFonts w:ascii="Cambria Math" w:hAnsi="Cambria Math"/>
+              <w:color w:val="ED7D31" w:themeColor="accent2"/>
             </w:rPr>
             <m:t>Error=</m:t>
           </m:r>
@@ -3050,13 +3555,20 @@
               <m:ctrlPr>
                 <w:rPr>
                   <w:rFonts w:ascii="Cambria Math" w:hAnsi="Cambria Math"/>
+                  <w:b/>
+                  <w:bCs/>
+                  <w:color w:val="ED7D31" w:themeColor="accent2"/>
                 </w:rPr>
               </m:ctrlPr>
             </m:fPr>
             <m:num>
               <m:r>
+                <m:rPr>
+                  <m:sty m:val="bi"/>
+                </m:rPr>
                 <w:rPr>
                   <w:rFonts w:ascii="Cambria Math" w:hAnsi="Cambria Math"/>
+                  <w:color w:val="ED7D31" w:themeColor="accent2"/>
                 </w:rPr>
                 <m:t>1</m:t>
               </m:r>
@@ -3067,21 +3579,32 @@
                   <m:ctrlPr>
                     <w:rPr>
                       <w:rFonts w:ascii="Cambria Math" w:hAnsi="Cambria Math"/>
+                      <w:b/>
+                      <w:bCs/>
+                      <w:color w:val="ED7D31" w:themeColor="accent2"/>
                     </w:rPr>
                   </m:ctrlPr>
                 </m:sSubPr>
                 <m:e>
                   <m:r>
+                    <m:rPr>
+                      <m:sty m:val="bi"/>
+                    </m:rPr>
                     <w:rPr>
                       <w:rFonts w:ascii="Cambria Math" w:hAnsi="Cambria Math"/>
+                      <w:color w:val="ED7D31" w:themeColor="accent2"/>
                     </w:rPr>
                     <m:t>m</m:t>
                   </m:r>
                 </m:e>
                 <m:sub>
                   <m:r>
+                    <m:rPr>
+                      <m:sty m:val="bi"/>
+                    </m:rPr>
                     <w:rPr>
                       <w:rFonts w:ascii="Cambria Math" w:hAnsi="Cambria Math"/>
+                      <w:color w:val="ED7D31" w:themeColor="accent2"/>
                     </w:rPr>
                     <m:t>dev</m:t>
                   </m:r>
@@ -3096,13 +3619,20 @@
               <m:ctrlPr>
                 <w:rPr>
                   <w:rFonts w:ascii="Cambria Math" w:hAnsi="Cambria Math"/>
+                  <w:b/>
+                  <w:bCs/>
+                  <w:color w:val="ED7D31" w:themeColor="accent2"/>
                 </w:rPr>
               </m:ctrlPr>
             </m:naryPr>
             <m:sub>
               <m:r>
+                <m:rPr>
+                  <m:sty m:val="bi"/>
+                </m:rPr>
                 <w:rPr>
                   <w:rFonts w:ascii="Cambria Math" w:hAnsi="Cambria Math"/>
+                  <w:color w:val="ED7D31" w:themeColor="accent2"/>
                 </w:rPr>
                 <m:t>i=1</m:t>
               </m:r>
@@ -3113,21 +3643,32 @@
                   <m:ctrlPr>
                     <w:rPr>
                       <w:rFonts w:ascii="Cambria Math" w:hAnsi="Cambria Math"/>
+                      <w:b/>
+                      <w:bCs/>
+                      <w:color w:val="ED7D31" w:themeColor="accent2"/>
                     </w:rPr>
                   </m:ctrlPr>
                 </m:sSubPr>
                 <m:e>
                   <m:r>
+                    <m:rPr>
+                      <m:sty m:val="bi"/>
+                    </m:rPr>
                     <w:rPr>
                       <w:rFonts w:ascii="Cambria Math" w:hAnsi="Cambria Math"/>
+                      <w:color w:val="ED7D31" w:themeColor="accent2"/>
                     </w:rPr>
                     <m:t>m</m:t>
                   </m:r>
                 </m:e>
                 <m:sub>
                   <m:r>
+                    <m:rPr>
+                      <m:sty m:val="bi"/>
+                    </m:rPr>
                     <w:rPr>
                       <w:rFonts w:ascii="Cambria Math" w:hAnsi="Cambria Math"/>
+                      <w:color w:val="ED7D31" w:themeColor="accent2"/>
                     </w:rPr>
                     <m:t>dev</m:t>
                   </m:r>
@@ -3136,8 +3677,12 @@
             </m:sup>
             <m:e>
               <m:r>
+                <m:rPr>
+                  <m:sty m:val="bi"/>
+                </m:rPr>
                 <w:rPr>
                   <w:rFonts w:ascii="Cambria Math" w:hAnsi="Cambria Math"/>
+                  <w:color w:val="ED7D31" w:themeColor="accent2"/>
                 </w:rPr>
                 <m:t>I{</m:t>
               </m:r>
@@ -3146,37 +3691,56 @@
                   <m:ctrlPr>
                     <w:rPr>
                       <w:rFonts w:ascii="Cambria Math" w:hAnsi="Cambria Math"/>
+                      <w:b/>
+                      <w:bCs/>
+                      <w:color w:val="ED7D31" w:themeColor="accent2"/>
                     </w:rPr>
                   </m:ctrlPr>
                 </m:sSubSupPr>
                 <m:e>
                   <m:r>
+                    <m:rPr>
+                      <m:sty m:val="bi"/>
+                    </m:rPr>
                     <w:rPr>
                       <w:rFonts w:ascii="Cambria Math" w:hAnsi="Cambria Math"/>
+                      <w:color w:val="ED7D31" w:themeColor="accent2"/>
                     </w:rPr>
                     <m:t>y</m:t>
                   </m:r>
                 </m:e>
                 <m:sub>
                   <m:r>
+                    <m:rPr>
+                      <m:sty m:val="bi"/>
+                    </m:rPr>
                     <w:rPr>
                       <w:rFonts w:ascii="Cambria Math" w:hAnsi="Cambria Math"/>
+                      <w:color w:val="ED7D31" w:themeColor="accent2"/>
                     </w:rPr>
                     <m:t>pred</m:t>
                   </m:r>
                 </m:sub>
                 <m:sup>
                   <m:r>
+                    <m:rPr>
+                      <m:sty m:val="bi"/>
+                    </m:rPr>
                     <w:rPr>
                       <w:rFonts w:ascii="Cambria Math" w:hAnsi="Cambria Math"/>
+                      <w:color w:val="ED7D31" w:themeColor="accent2"/>
                     </w:rPr>
                     <m:t>(i)</m:t>
                   </m:r>
                 </m:sup>
               </m:sSubSup>
               <m:r>
+                <m:rPr>
+                  <m:sty m:val="bi"/>
+                </m:rPr>
                 <w:rPr>
                   <w:rFonts w:ascii="Cambria Math" w:hAnsi="Cambria Math"/>
+                  <w:color w:val="ED7D31" w:themeColor="accent2"/>
                 </w:rPr>
                 <m:t>≠</m:t>
               </m:r>
@@ -3185,29 +3749,44 @@
                   <m:ctrlPr>
                     <w:rPr>
                       <w:rFonts w:ascii="Cambria Math" w:hAnsi="Cambria Math"/>
+                      <w:b/>
+                      <w:bCs/>
+                      <w:color w:val="ED7D31" w:themeColor="accent2"/>
                     </w:rPr>
                   </m:ctrlPr>
                 </m:sSupPr>
                 <m:e>
                   <m:r>
+                    <m:rPr>
+                      <m:sty m:val="bi"/>
+                    </m:rPr>
                     <w:rPr>
                       <w:rFonts w:ascii="Cambria Math" w:hAnsi="Cambria Math"/>
+                      <w:color w:val="ED7D31" w:themeColor="accent2"/>
                     </w:rPr>
                     <m:t>y</m:t>
                   </m:r>
                 </m:e>
                 <m:sup>
                   <m:r>
+                    <m:rPr>
+                      <m:sty m:val="bi"/>
+                    </m:rPr>
                     <w:rPr>
                       <w:rFonts w:ascii="Cambria Math" w:hAnsi="Cambria Math"/>
+                      <w:color w:val="ED7D31" w:themeColor="accent2"/>
                     </w:rPr>
                     <m:t>(i)</m:t>
                   </m:r>
                 </m:sup>
               </m:sSup>
               <m:r>
+                <m:rPr>
+                  <m:sty m:val="bi"/>
+                </m:rPr>
                 <w:rPr>
                   <w:rFonts w:ascii="Cambria Math" w:hAnsi="Cambria Math"/>
+                  <w:color w:val="ED7D31" w:themeColor="accent2"/>
                 </w:rPr>
                 <m:t>}</m:t>
               </m:r>
@@ -3552,12 +4131,22 @@
     <w:p>
       <w:pPr>
         <w:pStyle w:val="a3"/>
+        <w:ind w:firstLine="422"/>
+        <w:rPr>
+          <w:b/>
+          <w:bCs/>
+          <w:color w:val="ED7D31" w:themeColor="accent2"/>
+        </w:rPr>
       </w:pPr>
       <m:oMathPara>
         <m:oMath>
           <m:r>
+            <m:rPr>
+              <m:sty m:val="bi"/>
+            </m:rPr>
             <w:rPr>
               <w:rFonts w:ascii="Cambria Math" w:hAnsi="Cambria Math"/>
+              <w:color w:val="ED7D31" w:themeColor="accent2"/>
             </w:rPr>
             <m:t>Error=</m:t>
           </m:r>
@@ -3566,13 +4155,20 @@
               <m:ctrlPr>
                 <w:rPr>
                   <w:rFonts w:ascii="Cambria Math" w:hAnsi="Cambria Math"/>
+                  <w:b/>
+                  <w:bCs/>
+                  <w:color w:val="ED7D31" w:themeColor="accent2"/>
                 </w:rPr>
               </m:ctrlPr>
             </m:fPr>
             <m:num>
               <m:r>
+                <m:rPr>
+                  <m:sty m:val="bi"/>
+                </m:rPr>
                 <w:rPr>
                   <w:rFonts w:ascii="Cambria Math" w:hAnsi="Cambria Math"/>
+                  <w:color w:val="ED7D31" w:themeColor="accent2"/>
                 </w:rPr>
                 <m:t>1</m:t>
               </m:r>
@@ -3583,21 +4179,32 @@
                   <m:ctrlPr>
                     <w:rPr>
                       <w:rFonts w:ascii="Cambria Math" w:hAnsi="Cambria Math"/>
+                      <w:b/>
+                      <w:bCs/>
+                      <w:color w:val="ED7D31" w:themeColor="accent2"/>
                     </w:rPr>
                   </m:ctrlPr>
                 </m:sSubPr>
                 <m:e>
                   <m:r>
+                    <m:rPr>
+                      <m:sty m:val="bi"/>
+                    </m:rPr>
                     <w:rPr>
                       <w:rFonts w:ascii="Cambria Math" w:hAnsi="Cambria Math"/>
+                      <w:color w:val="ED7D31" w:themeColor="accent2"/>
                     </w:rPr>
                     <m:t>m</m:t>
                   </m:r>
                 </m:e>
                 <m:sub>
                   <m:r>
+                    <m:rPr>
+                      <m:sty m:val="bi"/>
+                    </m:rPr>
                     <w:rPr>
                       <w:rFonts w:ascii="Cambria Math" w:hAnsi="Cambria Math"/>
+                      <w:color w:val="ED7D31" w:themeColor="accent2"/>
                     </w:rPr>
                     <m:t>dev</m:t>
                   </m:r>
@@ -3612,13 +4219,20 @@
               <m:ctrlPr>
                 <w:rPr>
                   <w:rFonts w:ascii="Cambria Math" w:hAnsi="Cambria Math"/>
+                  <w:b/>
+                  <w:bCs/>
+                  <w:color w:val="ED7D31" w:themeColor="accent2"/>
                 </w:rPr>
               </m:ctrlPr>
             </m:naryPr>
             <m:sub>
               <m:r>
+                <m:rPr>
+                  <m:sty m:val="bi"/>
+                </m:rPr>
                 <w:rPr>
                   <w:rFonts w:ascii="Cambria Math" w:hAnsi="Cambria Math"/>
+                  <w:color w:val="ED7D31" w:themeColor="accent2"/>
                 </w:rPr>
                 <m:t>i=1</m:t>
               </m:r>
@@ -3629,21 +4243,32 @@
                   <m:ctrlPr>
                     <w:rPr>
                       <w:rFonts w:ascii="Cambria Math" w:hAnsi="Cambria Math"/>
+                      <w:b/>
+                      <w:bCs/>
+                      <w:color w:val="ED7D31" w:themeColor="accent2"/>
                     </w:rPr>
                   </m:ctrlPr>
                 </m:sSubPr>
                 <m:e>
                   <m:r>
+                    <m:rPr>
+                      <m:sty m:val="bi"/>
+                    </m:rPr>
                     <w:rPr>
                       <w:rFonts w:ascii="Cambria Math" w:hAnsi="Cambria Math"/>
+                      <w:color w:val="ED7D31" w:themeColor="accent2"/>
                     </w:rPr>
                     <m:t>m</m:t>
                   </m:r>
                 </m:e>
                 <m:sub>
                   <m:r>
+                    <m:rPr>
+                      <m:sty m:val="bi"/>
+                    </m:rPr>
                     <w:rPr>
                       <w:rFonts w:ascii="Cambria Math" w:hAnsi="Cambria Math"/>
+                      <w:color w:val="ED7D31" w:themeColor="accent2"/>
                     </w:rPr>
                     <m:t>dev</m:t>
                   </m:r>
@@ -3656,29 +4281,44 @@
                   <m:ctrlPr>
                     <w:rPr>
                       <w:rFonts w:ascii="Cambria Math" w:hAnsi="Cambria Math"/>
+                      <w:b/>
+                      <w:bCs/>
+                      <w:color w:val="ED7D31" w:themeColor="accent2"/>
                     </w:rPr>
                   </m:ctrlPr>
                 </m:sSupPr>
                 <m:e>
                   <m:r>
+                    <m:rPr>
+                      <m:sty m:val="bi"/>
+                    </m:rPr>
                     <w:rPr>
                       <w:rFonts w:ascii="Cambria Math" w:hAnsi="Cambria Math"/>
+                      <w:color w:val="ED7D31" w:themeColor="accent2"/>
                     </w:rPr>
                     <m:t>w</m:t>
                   </m:r>
                 </m:e>
                 <m:sup>
                   <m:r>
+                    <m:rPr>
+                      <m:sty m:val="bi"/>
+                    </m:rPr>
                     <w:rPr>
                       <w:rFonts w:ascii="Cambria Math" w:hAnsi="Cambria Math"/>
+                      <w:color w:val="ED7D31" w:themeColor="accent2"/>
                     </w:rPr>
                     <m:t>(i)</m:t>
                   </m:r>
                 </m:sup>
               </m:sSup>
               <m:r>
+                <m:rPr>
+                  <m:sty m:val="bi"/>
+                </m:rPr>
                 <w:rPr>
                   <w:rFonts w:ascii="Cambria Math" w:hAnsi="Cambria Math"/>
+                  <w:color w:val="ED7D31" w:themeColor="accent2"/>
                 </w:rPr>
                 <m:t>I{</m:t>
               </m:r>
@@ -3687,37 +4327,56 @@
                   <m:ctrlPr>
                     <w:rPr>
                       <w:rFonts w:ascii="Cambria Math" w:hAnsi="Cambria Math"/>
+                      <w:b/>
+                      <w:bCs/>
+                      <w:color w:val="ED7D31" w:themeColor="accent2"/>
                     </w:rPr>
                   </m:ctrlPr>
                 </m:sSubSupPr>
                 <m:e>
                   <m:r>
+                    <m:rPr>
+                      <m:sty m:val="bi"/>
+                    </m:rPr>
                     <w:rPr>
                       <w:rFonts w:ascii="Cambria Math" w:hAnsi="Cambria Math"/>
+                      <w:color w:val="ED7D31" w:themeColor="accent2"/>
                     </w:rPr>
                     <m:t>y</m:t>
                   </m:r>
                 </m:e>
                 <m:sub>
                   <m:r>
+                    <m:rPr>
+                      <m:sty m:val="bi"/>
+                    </m:rPr>
                     <w:rPr>
                       <w:rFonts w:ascii="Cambria Math" w:hAnsi="Cambria Math"/>
+                      <w:color w:val="ED7D31" w:themeColor="accent2"/>
                     </w:rPr>
                     <m:t>pred</m:t>
                   </m:r>
                 </m:sub>
                 <m:sup>
                   <m:r>
+                    <m:rPr>
+                      <m:sty m:val="bi"/>
+                    </m:rPr>
                     <w:rPr>
                       <w:rFonts w:ascii="Cambria Math" w:hAnsi="Cambria Math"/>
+                      <w:color w:val="ED7D31" w:themeColor="accent2"/>
                     </w:rPr>
                     <m:t>(i)</m:t>
                   </m:r>
                 </m:sup>
               </m:sSubSup>
               <m:r>
+                <m:rPr>
+                  <m:sty m:val="bi"/>
+                </m:rPr>
                 <w:rPr>
                   <w:rFonts w:ascii="Cambria Math" w:hAnsi="Cambria Math"/>
+                  <w:color w:val="ED7D31" w:themeColor="accent2"/>
                 </w:rPr>
                 <m:t>≠</m:t>
               </m:r>
@@ -3726,29 +4385,44 @@
                   <m:ctrlPr>
                     <w:rPr>
                       <w:rFonts w:ascii="Cambria Math" w:hAnsi="Cambria Math"/>
+                      <w:b/>
+                      <w:bCs/>
+                      <w:color w:val="ED7D31" w:themeColor="accent2"/>
                     </w:rPr>
                   </m:ctrlPr>
                 </m:sSupPr>
                 <m:e>
                   <m:r>
+                    <m:rPr>
+                      <m:sty m:val="bi"/>
+                    </m:rPr>
                     <w:rPr>
                       <w:rFonts w:ascii="Cambria Math" w:hAnsi="Cambria Math"/>
+                      <w:color w:val="ED7D31" w:themeColor="accent2"/>
                     </w:rPr>
                     <m:t>y</m:t>
                   </m:r>
                 </m:e>
                 <m:sup>
                   <m:r>
+                    <m:rPr>
+                      <m:sty m:val="bi"/>
+                    </m:rPr>
                     <w:rPr>
                       <w:rFonts w:ascii="Cambria Math" w:hAnsi="Cambria Math"/>
+                      <w:color w:val="ED7D31" w:themeColor="accent2"/>
                     </w:rPr>
                     <m:t>(i)</m:t>
                   </m:r>
                 </m:sup>
               </m:sSup>
               <m:r>
+                <m:rPr>
+                  <m:sty m:val="bi"/>
+                </m:rPr>
                 <w:rPr>
                   <w:rFonts w:ascii="Cambria Math" w:hAnsi="Cambria Math"/>
+                  <w:color w:val="ED7D31" w:themeColor="accent2"/>
                 </w:rPr>
                 <m:t>}</m:t>
               </m:r>
@@ -3952,12 +4626,30 @@
         <w:t>100</w:t>
       </w:r>
       <w:r>
-        <w:t>，这样你赋予了色情图片更大的权重，让算法将色情图分类为猫图时，错误率这个项快速变大。这个例子里，你把色情图片分类成猫这一错误的惩罚权重加大</w:t>
-      </w:r>
-      <w:r>
+        <w:t>，这样你赋予了色情图片更大的权重，让算法将色情图分类为猫图时，错误率这个项快速变大。</w:t>
+      </w:r>
+      <w:r>
+        <w:rPr>
+          <w:b/>
+          <w:bCs/>
+          <w:color w:val="ED7D31" w:themeColor="accent2"/>
+        </w:rPr>
+        <w:t>这个例子里，你把色情图片分类成猫这一错误的惩罚权重加大</w:t>
+      </w:r>
+      <w:r>
+        <w:rPr>
+          <w:b/>
+          <w:bCs/>
+          <w:color w:val="ED7D31" w:themeColor="accent2"/>
+        </w:rPr>
         <w:t>10</w:t>
       </w:r>
       <w:r>
+        <w:rPr>
+          <w:b/>
+          <w:bCs/>
+          <w:color w:val="ED7D31" w:themeColor="accent2"/>
+        </w:rPr>
         <w:t>倍。</w:t>
       </w:r>
     </w:p>
@@ -4318,9 +5010,33 @@
     <w:p>
       <w:pPr>
         <w:pStyle w:val="a3"/>
-      </w:pPr>
-      <w:r>
-        <w:t>但粗略的结论是，如果你的评估指标无法正确评估好算法的排名，那么就需要花时间定义一个新的评估指标。这是定义评估指标的其中一种可能方式（上述加权法）。评估指标的意义在于，准确告诉你已知两个分类器，哪一个更适合你的应用。就这个视频的内容而言，我们不需要太注重新错误率指标是怎么定义的，关键在于，如果你对旧的错误率指标不满意，那就不要一直沿用你不满意的错误率指标，而应该尝试定义一个新的指标，能够更加符合你的偏好，定义出实际更适合的算法。</w:t>
+        <w:rPr>
+          <w:b/>
+          <w:bCs/>
+          <w:color w:val="ED7D31" w:themeColor="accent2"/>
+        </w:rPr>
+      </w:pPr>
+      <w:r>
+        <w:t>但粗略的结论是，</w:t>
+      </w:r>
+      <w:r>
+        <w:rPr>
+          <w:b/>
+          <w:bCs/>
+          <w:color w:val="ED7D31" w:themeColor="accent2"/>
+        </w:rPr>
+        <w:t>如果你的评估指标无法正确评估好算法的排名，那么就需要花时间定义一个新的评估指标。</w:t>
+      </w:r>
+      <w:r>
+        <w:t>这是定义评估指标的其中一种可能方式（上述加权法）。评估指标的意义在于，准确告诉你已知两个分类器，哪一个更适合你的应用。就这个视频的内容而言，我们不需要太注重新错误率指标是怎么定义的，关键在于，</w:t>
+      </w:r>
+      <w:r>
+        <w:rPr>
+          <w:b/>
+          <w:bCs/>
+          <w:color w:val="ED7D31" w:themeColor="accent2"/>
+        </w:rPr>
+        <w:t>如果你对旧的错误率指标不满意，那就不要一直沿用你不满意的错误率指标，而应该尝试定义一个新的指标，能够更加符合你的偏好，定义出实际更适合的算法。</w:t>
       </w:r>
     </w:p>
     <w:p>
@@ -4955,16 +5671,36 @@
     <w:p>
       <w:pPr>
         <w:pStyle w:val="a3"/>
-      </w:pPr>
-      <w:r>
-        <w:t>所以方针是，如果你在指标上表现很好，在当前开发集或者开发集和测试集分布中表现很好，但你的实际应用程序，你真正关注的地方表现不好，那么就需要修改指标或者你的开发测试集。换句话说，如果你发现你的开发测试集都是这些高质量图像，但在开发测试集上做的评估无法预测你的应用实际的表现。因为你的应用处理的是低质量图像，那么就应该改变你的开发测试集，让你的数据更能反映你实际需要处理好的数据。</w:t>
-      </w:r>
-    </w:p>
-    <w:p>
-      <w:pPr>
-        <w:pStyle w:val="a3"/>
-      </w:pPr>
-      <w:r>
+        <w:ind w:firstLine="422"/>
+      </w:pPr>
+      <w:r>
+        <w:rPr>
+          <w:b/>
+          <w:bCs/>
+          <w:color w:val="ED7D31" w:themeColor="accent2"/>
+        </w:rPr>
+        <w:t>所以方针是，如果你在指标上表现很好，在当前开发集或者开发集和测试集分布中表现很好，但你的实际应用程序，你真正关注的地方表现不好，那么就需要修改指标或者你的开发测试集。</w:t>
+      </w:r>
+      <w:r>
+        <w:t>换句话说，如果你发现你的开发测试集都是这些高质量图像，但在开发测试集上做的评估无法预测你的应用实际的表现。因为你的应用处理的是低质量图像，那么就应该改变你的开发测试集，让你的数据更能反映你实际需要处理好的数据。</w:t>
+      </w:r>
+    </w:p>
+    <w:p>
+      <w:pPr>
+        <w:pStyle w:val="a3"/>
+        <w:ind w:firstLine="422"/>
+        <w:rPr>
+          <w:b/>
+          <w:bCs/>
+          <w:color w:val="ED7D31" w:themeColor="accent2"/>
+        </w:rPr>
+      </w:pPr>
+      <w:r>
+        <w:rPr>
+          <w:b/>
+          <w:bCs/>
+          <w:color w:val="ED7D31" w:themeColor="accent2"/>
+        </w:rPr>
         <w:t>但总体方针就是，如果你当前的指标和当前用来评估的数据和你真正关心必须做好的事情关系不大，那就应该更改你的指标或者你的开发测试集，让它们能更够好地反映你的算法需要处理好的数据。</w:t>
       </w:r>
     </w:p>
@@ -5003,6 +5739,7 @@
         <w:widowControl/>
         <w:jc w:val="left"/>
         <w:rPr>
+          <w:rFonts w:hint="eastAsia"/>
           <w:b/>
           <w:bCs/>
           <w:sz w:val="32"/>
@@ -5010,13 +5747,8 @@
         </w:rPr>
       </w:pPr>
       <w:bookmarkStart w:id="8" w:name="header-n260"/>
+      <w:bookmarkStart w:id="9" w:name="_GoBack"/>
       <w:bookmarkEnd w:id="8"/>
-      <w:r>
-        <w:br w:type="page"/>
-      </w:r>
-    </w:p>
-    <w:p>
-      <w:bookmarkStart w:id="9" w:name="_GoBack"/>
       <w:bookmarkEnd w:id="9"/>
     </w:p>
     <w:sectPr>
